--- a/public/word/penugasan.docx
+++ b/public/word/penugasan.docx
@@ -350,19 +350,7 @@
         <w:rPr>
           <w:rFonts w:ascii="Bookman Old Style" w:hAnsi="Bookman Old Style"/>
         </w:rPr>
-        <w:t>${n</w:t>
-      </w:r>
-      <w:r>
-        <w:rPr>
-          <w:rFonts w:ascii="Bookman Old Style" w:hAnsi="Bookman Old Style"/>
-        </w:rPr>
-        <w:t>omor</w:t>
-      </w:r>
-      <w:r>
-        <w:rPr>
-          <w:rFonts w:ascii="Bookman Old Style" w:hAnsi="Bookman Old Style"/>
-        </w:rPr>
-        <w:t>}</w:t>
+        <w:t>${nomor}</w:t>
       </w:r>
       <w:r>
         <w:rPr>
@@ -971,19 +959,7 @@
               <w:rPr>
                 <w:rFonts w:ascii="Bookman Old Style" w:hAnsi="Bookman Old Style"/>
               </w:rPr>
-              <w:t>${</w:t>
-            </w:r>
-            <w:r>
-              <w:rPr>
-                <w:rFonts w:ascii="Bookman Old Style" w:hAnsi="Bookman Old Style"/>
-              </w:rPr>
-              <w:t>nip</w:t>
-            </w:r>
-            <w:r>
-              <w:rPr>
-                <w:rFonts w:ascii="Bookman Old Style" w:hAnsi="Bookman Old Style"/>
-              </w:rPr>
-              <w:t>}</w:t>
+              <w:t>${nip}</w:t>
             </w:r>
           </w:p>
         </w:tc>
@@ -1081,19 +1057,7 @@
               <w:rPr>
                 <w:rFonts w:ascii="Bookman Old Style" w:hAnsi="Bookman Old Style"/>
               </w:rPr>
-              <w:t>${</w:t>
-            </w:r>
-            <w:r>
-              <w:rPr>
-                <w:rFonts w:ascii="Bookman Old Style" w:hAnsi="Bookman Old Style"/>
-              </w:rPr>
-              <w:t>jabatan</w:t>
-            </w:r>
-            <w:r>
-              <w:rPr>
-                <w:rFonts w:ascii="Bookman Old Style" w:hAnsi="Bookman Old Style"/>
-              </w:rPr>
-              <w:t>}</w:t>
+              <w:t>${jabatan}</w:t>
             </w:r>
           </w:p>
         </w:tc>
@@ -1191,19 +1155,7 @@
               <w:rPr>
                 <w:rFonts w:ascii="Bookman Old Style" w:hAnsi="Bookman Old Style"/>
               </w:rPr>
-              <w:t>${</w:t>
-            </w:r>
-            <w:r>
-              <w:rPr>
-                <w:rFonts w:ascii="Bookman Old Style" w:hAnsi="Bookman Old Style"/>
-              </w:rPr>
-              <w:t>unitkerja</w:t>
-            </w:r>
-            <w:r>
-              <w:rPr>
-                <w:rFonts w:ascii="Bookman Old Style" w:hAnsi="Bookman Old Style"/>
-              </w:rPr>
-              <w:t>}</w:t>
+              <w:t>${unitkerja}</w:t>
             </w:r>
           </w:p>
         </w:tc>
@@ -1568,7 +1520,7 @@
                 <w:b/>
                 <w:bCs/>
               </w:rPr>
-              <w:t>${</w:t>
+              <w:t>${tanggal}</w:t>
             </w:r>
             <w:r>
               <w:rPr>
@@ -1576,7 +1528,7 @@
                 <w:b/>
                 <w:bCs/>
               </w:rPr>
-              <w:t>tanggal}</w:t>
+              <w:t xml:space="preserve"> sampai ${sampai}</w:t>
             </w:r>
           </w:p>
           <w:p>
@@ -2058,7 +2010,14 @@
           <w:rFonts w:ascii="Bookman Old Style" w:hAnsi="Bookman Old Style"/>
           <w:u w:val="single"/>
         </w:rPr>
-        <w:t>Dr. M. Ramadhan, SE., ME., Ak., CA.</w:t>
+        <w:t>${namakadis}</w:t>
+      </w:r>
+      <w:r>
+        <w:rPr>
+          <w:rFonts w:ascii="Bookman Old Style" w:hAnsi="Bookman Old Style"/>
+          <w:u w:val="single"/>
+        </w:rPr>
+        <w:t>.</w:t>
       </w:r>
     </w:p>
     <w:p>
@@ -2074,7 +2033,12 @@
           <w:rFonts w:ascii="Bookman Old Style" w:hAnsi="Bookman Old Style"/>
         </w:rPr>
         <w:tab/>
-        <w:t>Pembina Utama Muda</w:t>
+      </w:r>
+      <w:r>
+        <w:rPr>
+          <w:rFonts w:ascii="Bookman Old Style" w:hAnsi="Bookman Old Style"/>
+        </w:rPr>
+        <w:t>${pangkatkadis}</w:t>
       </w:r>
     </w:p>
     <w:p>
@@ -2089,7 +2053,13 @@
           <w:rFonts w:ascii="Bookman Old Style" w:hAnsi="Bookman Old Style"/>
         </w:rPr>
         <w:tab/>
-        <w:t>NIP. 19691208 199803 1 003</w:t>
+        <w:t xml:space="preserve">NIP. </w:t>
+      </w:r>
+      <w:r>
+        <w:rPr>
+          <w:rFonts w:ascii="Bookman Old Style" w:hAnsi="Bookman Old Style"/>
+        </w:rPr>
+        <w:t>${nipkadis}</w:t>
       </w:r>
     </w:p>
     <w:p/>

--- a/public/word/penugasan.docx
+++ b/public/word/penugasan.docx
@@ -1528,7 +1528,29 @@
                 <w:b/>
                 <w:bCs/>
               </w:rPr>
-              <w:t xml:space="preserve"> sampai ${sampai}</w:t>
+              <w:t xml:space="preserve"> </w:t>
+            </w:r>
+            <w:r>
+              <w:rPr>
+                <w:rFonts w:ascii="Bookman Old Style" w:hAnsi="Bookman Old Style"/>
+                <w:b/>
+                <w:bCs/>
+              </w:rPr>
+              <w:t xml:space="preserve">s.d </w:t>
+            </w:r>
+            <w:r>
+              <w:rPr>
+                <w:rFonts w:ascii="Bookman Old Style" w:hAnsi="Bookman Old Style"/>
+              </w:rPr>
+              <w:t>Hari</w:t>
+            </w:r>
+            <w:r>
+              <w:rPr>
+                <w:rFonts w:ascii="Bookman Old Style" w:hAnsi="Bookman Old Style"/>
+                <w:b/>
+                <w:bCs/>
+              </w:rPr>
+              <w:t xml:space="preserve"> ${sampai}</w:t>
             </w:r>
           </w:p>
           <w:p>

--- a/public/word/penugasan.docx
+++ b/public/word/penugasan.docx
@@ -1543,6 +1543,12 @@
                 <w:rFonts w:ascii="Bookman Old Style" w:hAnsi="Bookman Old Style"/>
               </w:rPr>
               <w:t>Hari</w:t>
+            </w:r>
+            <w:r>
+              <w:rPr>
+                <w:rFonts w:ascii="Bookman Old Style" w:hAnsi="Bookman Old Style"/>
+              </w:rPr>
+              <w:t xml:space="preserve"> ${harisampai},</w:t>
             </w:r>
             <w:r>
               <w:rPr>

--- a/public/word/penugasan.docx
+++ b/public/word/penugasan.docx
@@ -340,17 +340,39 @@
           <w:lang w:val="id-ID"/>
         </w:rPr>
       </w:pPr>
-      <w:r>
-        <w:rPr>
-          <w:rFonts w:ascii="Bookman Old Style" w:hAnsi="Bookman Old Style"/>
-        </w:rPr>
-        <w:t xml:space="preserve">Nomor :   </w:t>
-      </w:r>
-      <w:r>
-        <w:rPr>
-          <w:rFonts w:ascii="Bookman Old Style" w:hAnsi="Bookman Old Style"/>
-        </w:rPr>
-        <w:t>${nomor}</w:t>
+      <w:proofErr w:type="spellStart"/>
+      <w:r>
+        <w:rPr>
+          <w:rFonts w:ascii="Bookman Old Style" w:hAnsi="Bookman Old Style"/>
+        </w:rPr>
+        <w:t>Nomor</w:t>
+      </w:r>
+      <w:proofErr w:type="spellEnd"/>
+      <w:r>
+        <w:rPr>
+          <w:rFonts w:ascii="Bookman Old Style" w:hAnsi="Bookman Old Style"/>
+        </w:rPr>
+        <w:t xml:space="preserve"> :   </w:t>
+      </w:r>
+      <w:r>
+        <w:rPr>
+          <w:rFonts w:ascii="Bookman Old Style" w:hAnsi="Bookman Old Style"/>
+        </w:rPr>
+        <w:t>${</w:t>
+      </w:r>
+      <w:proofErr w:type="spellStart"/>
+      <w:r>
+        <w:rPr>
+          <w:rFonts w:ascii="Bookman Old Style" w:hAnsi="Bookman Old Style"/>
+        </w:rPr>
+        <w:t>nomor</w:t>
+      </w:r>
+      <w:proofErr w:type="spellEnd"/>
+      <w:r>
+        <w:rPr>
+          <w:rFonts w:ascii="Bookman Old Style" w:hAnsi="Bookman Old Style"/>
+        </w:rPr>
+        <w:t>}</w:t>
       </w:r>
       <w:r>
         <w:rPr>
@@ -382,15 +404,32 @@
         <w:rPr>
           <w:rFonts w:ascii="Bookman Old Style" w:hAnsi="Bookman Old Style"/>
         </w:rPr>
-        <w:t xml:space="preserve">  - Sekr</w:t>
-      </w:r>
+        <w:t xml:space="preserve">  - </w:t>
+      </w:r>
+      <w:proofErr w:type="spellStart"/>
+      <w:r>
+        <w:rPr>
+          <w:rFonts w:ascii="Bookman Old Style" w:hAnsi="Bookman Old Style"/>
+        </w:rPr>
+        <w:t>Sekr</w:t>
+      </w:r>
+      <w:proofErr w:type="spellEnd"/>
       <w:r>
         <w:rPr>
           <w:rFonts w:ascii="Bookman Old Style" w:hAnsi="Bookman Old Style"/>
           <w:lang w:val="id-ID"/>
         </w:rPr>
-        <w:t>/Diskes</w:t>
-      </w:r>
+        <w:t>/</w:t>
+      </w:r>
+      <w:proofErr w:type="spellStart"/>
+      <w:r>
+        <w:rPr>
+          <w:rFonts w:ascii="Bookman Old Style" w:hAnsi="Bookman Old Style"/>
+          <w:lang w:val="id-ID"/>
+        </w:rPr>
+        <w:t>Diskes</w:t>
+      </w:r>
+      <w:proofErr w:type="spellEnd"/>
     </w:p>
     <w:p>
       <w:pPr>
@@ -513,17 +552,67 @@
                 <w:lang w:val="id-ID"/>
               </w:rPr>
             </w:pPr>
-            <w:r>
-              <w:rPr>
-                <w:rFonts w:ascii="Bookman Old Style" w:hAnsi="Bookman Old Style"/>
-              </w:rPr>
-              <w:t xml:space="preserve">Untuk memenuhi kebutuhan </w:t>
-            </w:r>
-            <w:r>
-              <w:rPr>
-                <w:rFonts w:ascii="Bookman Old Style" w:hAnsi="Bookman Old Style"/>
-              </w:rPr>
-              <w:t>Dokter Umum</w:t>
+            <w:proofErr w:type="spellStart"/>
+            <w:r>
+              <w:rPr>
+                <w:rFonts w:ascii="Bookman Old Style" w:hAnsi="Bookman Old Style"/>
+              </w:rPr>
+              <w:t>Untuk</w:t>
+            </w:r>
+            <w:proofErr w:type="spellEnd"/>
+            <w:r>
+              <w:rPr>
+                <w:rFonts w:ascii="Bookman Old Style" w:hAnsi="Bookman Old Style"/>
+              </w:rPr>
+              <w:t xml:space="preserve"> </w:t>
+            </w:r>
+            <w:proofErr w:type="spellStart"/>
+            <w:r>
+              <w:rPr>
+                <w:rFonts w:ascii="Bookman Old Style" w:hAnsi="Bookman Old Style"/>
+              </w:rPr>
+              <w:t>memenuhi</w:t>
+            </w:r>
+            <w:proofErr w:type="spellEnd"/>
+            <w:r>
+              <w:rPr>
+                <w:rFonts w:ascii="Bookman Old Style" w:hAnsi="Bookman Old Style"/>
+              </w:rPr>
+              <w:t xml:space="preserve"> </w:t>
+            </w:r>
+            <w:proofErr w:type="spellStart"/>
+            <w:r>
+              <w:rPr>
+                <w:rFonts w:ascii="Bookman Old Style" w:hAnsi="Bookman Old Style"/>
+              </w:rPr>
+              <w:t>kebutuhan</w:t>
+            </w:r>
+            <w:proofErr w:type="spellEnd"/>
+            <w:r>
+              <w:rPr>
+                <w:rFonts w:ascii="Bookman Old Style" w:hAnsi="Bookman Old Style"/>
+              </w:rPr>
+              <w:t xml:space="preserve"> </w:t>
+            </w:r>
+            <w:r>
+              <w:rPr>
+                <w:rFonts w:ascii="Bookman Old Style" w:hAnsi="Bookman Old Style"/>
+              </w:rPr>
+              <w:t>${</w:t>
+            </w:r>
+            <w:proofErr w:type="spellStart"/>
+            <w:r>
+              <w:rPr>
+                <w:rFonts w:ascii="Bookman Old Style" w:hAnsi="Bookman Old Style"/>
+              </w:rPr>
+              <w:t>kebutuhan</w:t>
+            </w:r>
+            <w:proofErr w:type="spellEnd"/>
+            <w:r>
+              <w:rPr>
+                <w:rFonts w:ascii="Bookman Old Style" w:hAnsi="Bookman Old Style"/>
+              </w:rPr>
+              <w:t>}</w:t>
             </w:r>
             <w:r>
               <w:rPr>
@@ -535,7 +624,7 @@
               <w:rPr>
                 <w:rFonts w:ascii="Bookman Old Style" w:hAnsi="Bookman Old Style"/>
               </w:rPr>
-              <w:t xml:space="preserve">Puskesmas Karang Mekar </w:t>
+              <w:t xml:space="preserve">${tempat} </w:t>
             </w:r>
             <w:r>
               <w:rPr>
@@ -769,12 +858,14 @@
                 <w:rFonts w:ascii="Bookman Old Style" w:hAnsi="Bookman Old Style"/>
               </w:rPr>
             </w:pPr>
+            <w:proofErr w:type="spellStart"/>
             <w:r>
               <w:rPr>
                 <w:rFonts w:ascii="Bookman Old Style" w:hAnsi="Bookman Old Style"/>
               </w:rPr>
               <w:t>Kepada</w:t>
             </w:r>
+            <w:proofErr w:type="spellEnd"/>
           </w:p>
         </w:tc>
         <w:tc>
@@ -861,7 +952,21 @@
               <w:rPr>
                 <w:rFonts w:ascii="Bookman Old Style" w:hAnsi="Bookman Old Style"/>
               </w:rPr>
-              <w:t>${nama}</w:t>
+              <w:t>${</w:t>
+            </w:r>
+            <w:proofErr w:type="spellStart"/>
+            <w:r>
+              <w:rPr>
+                <w:rFonts w:ascii="Bookman Old Style" w:hAnsi="Bookman Old Style"/>
+              </w:rPr>
+              <w:t>nama</w:t>
+            </w:r>
+            <w:proofErr w:type="spellEnd"/>
+            <w:r>
+              <w:rPr>
+                <w:rFonts w:ascii="Bookman Old Style" w:hAnsi="Bookman Old Style"/>
+              </w:rPr>
+              <w:t>}</w:t>
             </w:r>
           </w:p>
         </w:tc>
@@ -1016,12 +1121,14 @@
                 <w:rFonts w:ascii="Bookman Old Style" w:hAnsi="Bookman Old Style"/>
               </w:rPr>
             </w:pPr>
+            <w:proofErr w:type="spellStart"/>
             <w:r>
               <w:rPr>
                 <w:rFonts w:ascii="Bookman Old Style" w:hAnsi="Bookman Old Style"/>
               </w:rPr>
               <w:t>Jabatan</w:t>
             </w:r>
+            <w:proofErr w:type="spellEnd"/>
           </w:p>
         </w:tc>
         <w:tc>
@@ -1057,7 +1164,21 @@
               <w:rPr>
                 <w:rFonts w:ascii="Bookman Old Style" w:hAnsi="Bookman Old Style"/>
               </w:rPr>
-              <w:t>${jabatan}</w:t>
+              <w:t>${</w:t>
+            </w:r>
+            <w:proofErr w:type="spellStart"/>
+            <w:r>
+              <w:rPr>
+                <w:rFonts w:ascii="Bookman Old Style" w:hAnsi="Bookman Old Style"/>
+              </w:rPr>
+              <w:t>jabatan</w:t>
+            </w:r>
+            <w:proofErr w:type="spellEnd"/>
+            <w:r>
+              <w:rPr>
+                <w:rFonts w:ascii="Bookman Old Style" w:hAnsi="Bookman Old Style"/>
+              </w:rPr>
+              <w:t>}</w:t>
             </w:r>
           </w:p>
         </w:tc>
@@ -1118,8 +1239,16 @@
               <w:rPr>
                 <w:rFonts w:ascii="Bookman Old Style" w:hAnsi="Bookman Old Style"/>
               </w:rPr>
-              <w:t>Unit Kerja</w:t>
-            </w:r>
+              <w:t xml:space="preserve">Unit </w:t>
+            </w:r>
+            <w:proofErr w:type="spellStart"/>
+            <w:r>
+              <w:rPr>
+                <w:rFonts w:ascii="Bookman Old Style" w:hAnsi="Bookman Old Style"/>
+              </w:rPr>
+              <w:t>Kerja</w:t>
+            </w:r>
+            <w:proofErr w:type="spellEnd"/>
           </w:p>
         </w:tc>
         <w:tc>
@@ -1155,7 +1284,21 @@
               <w:rPr>
                 <w:rFonts w:ascii="Bookman Old Style" w:hAnsi="Bookman Old Style"/>
               </w:rPr>
-              <w:t>${unitkerja}</w:t>
+              <w:t>${</w:t>
+            </w:r>
+            <w:proofErr w:type="spellStart"/>
+            <w:r>
+              <w:rPr>
+                <w:rFonts w:ascii="Bookman Old Style" w:hAnsi="Bookman Old Style"/>
+              </w:rPr>
+              <w:t>unitkerja</w:t>
+            </w:r>
+            <w:proofErr w:type="spellEnd"/>
+            <w:r>
+              <w:rPr>
+                <w:rFonts w:ascii="Bookman Old Style" w:hAnsi="Bookman Old Style"/>
+              </w:rPr>
+              <w:t>}</w:t>
             </w:r>
           </w:p>
         </w:tc>
@@ -1334,12 +1477,14 @@
                 <w:rFonts w:ascii="Bookman Old Style" w:hAnsi="Bookman Old Style"/>
               </w:rPr>
             </w:pPr>
+            <w:proofErr w:type="spellStart"/>
             <w:r>
               <w:rPr>
                 <w:rFonts w:ascii="Bookman Old Style" w:hAnsi="Bookman Old Style"/>
               </w:rPr>
               <w:t>Untuk</w:t>
             </w:r>
+            <w:proofErr w:type="spellEnd"/>
           </w:p>
         </w:tc>
         <w:tc>
@@ -1393,11 +1538,47 @@
                 <w:lang w:val="id-ID"/>
               </w:rPr>
             </w:pPr>
-            <w:r>
-              <w:rPr>
-                <w:rFonts w:ascii="Bookman Old Style" w:hAnsi="Bookman Old Style"/>
-              </w:rPr>
-              <w:t xml:space="preserve">Melaksanakan tugas sebagai </w:t>
+            <w:proofErr w:type="spellStart"/>
+            <w:r>
+              <w:rPr>
+                <w:rFonts w:ascii="Bookman Old Style" w:hAnsi="Bookman Old Style"/>
+              </w:rPr>
+              <w:t>Melaksanakan</w:t>
+            </w:r>
+            <w:proofErr w:type="spellEnd"/>
+            <w:r>
+              <w:rPr>
+                <w:rFonts w:ascii="Bookman Old Style" w:hAnsi="Bookman Old Style"/>
+              </w:rPr>
+              <w:t xml:space="preserve"> </w:t>
+            </w:r>
+            <w:proofErr w:type="spellStart"/>
+            <w:r>
+              <w:rPr>
+                <w:rFonts w:ascii="Bookman Old Style" w:hAnsi="Bookman Old Style"/>
+              </w:rPr>
+              <w:t>tugas</w:t>
+            </w:r>
+            <w:proofErr w:type="spellEnd"/>
+            <w:r>
+              <w:rPr>
+                <w:rFonts w:ascii="Bookman Old Style" w:hAnsi="Bookman Old Style"/>
+              </w:rPr>
+              <w:t xml:space="preserve"> </w:t>
+            </w:r>
+            <w:proofErr w:type="spellStart"/>
+            <w:r>
+              <w:rPr>
+                <w:rFonts w:ascii="Bookman Old Style" w:hAnsi="Bookman Old Style"/>
+              </w:rPr>
+              <w:t>sebagai</w:t>
+            </w:r>
+            <w:proofErr w:type="spellEnd"/>
+            <w:r>
+              <w:rPr>
+                <w:rFonts w:ascii="Bookman Old Style" w:hAnsi="Bookman Old Style"/>
+              </w:rPr>
+              <w:t xml:space="preserve"> </w:t>
             </w:r>
             <w:r>
               <w:rPr>
@@ -1405,7 +1586,25 @@
                 <w:b/>
                 <w:bCs/>
               </w:rPr>
-              <w:t>${sebagai}</w:t>
+              <w:t>${</w:t>
+            </w:r>
+            <w:proofErr w:type="spellStart"/>
+            <w:r>
+              <w:rPr>
+                <w:rFonts w:ascii="Bookman Old Style" w:hAnsi="Bookman Old Style"/>
+                <w:b/>
+                <w:bCs/>
+              </w:rPr>
+              <w:t>sebagai</w:t>
+            </w:r>
+            <w:proofErr w:type="spellEnd"/>
+            <w:r>
+              <w:rPr>
+                <w:rFonts w:ascii="Bookman Old Style" w:hAnsi="Bookman Old Style"/>
+                <w:b/>
+                <w:bCs/>
+              </w:rPr>
+              <w:t>}</w:t>
             </w:r>
           </w:p>
         </w:tc>
@@ -1505,14 +1704,44 @@
               <w:rPr>
                 <w:rFonts w:ascii="Bookman Old Style" w:hAnsi="Bookman Old Style"/>
               </w:rPr>
-              <w:t>{hari}</w:t>
+              <w:t>{</w:t>
+            </w:r>
+            <w:proofErr w:type="spellStart"/>
+            <w:r>
+              <w:rPr>
+                <w:rFonts w:ascii="Bookman Old Style" w:hAnsi="Bookman Old Style"/>
+              </w:rPr>
+              <w:t>hari</w:t>
+            </w:r>
+            <w:proofErr w:type="spellEnd"/>
+            <w:r>
+              <w:rPr>
+                <w:rFonts w:ascii="Bookman Old Style" w:hAnsi="Bookman Old Style"/>
+              </w:rPr>
+              <w:t>}</w:t>
             </w:r>
             <w:r>
               <w:rPr>
                 <w:rFonts w:ascii="Bookman Old Style" w:hAnsi="Bookman Old Style"/>
                 <w:b/>
               </w:rPr>
-              <w:t xml:space="preserve">, tanggal </w:t>
+              <w:t xml:space="preserve">, </w:t>
+            </w:r>
+            <w:proofErr w:type="spellStart"/>
+            <w:r>
+              <w:rPr>
+                <w:rFonts w:ascii="Bookman Old Style" w:hAnsi="Bookman Old Style"/>
+                <w:b/>
+              </w:rPr>
+              <w:t>tanggal</w:t>
+            </w:r>
+            <w:proofErr w:type="spellEnd"/>
+            <w:r>
+              <w:rPr>
+                <w:rFonts w:ascii="Bookman Old Style" w:hAnsi="Bookman Old Style"/>
+                <w:b/>
+              </w:rPr>
+              <w:t xml:space="preserve"> </w:t>
             </w:r>
             <w:r>
               <w:rPr>
@@ -1520,35 +1749,25 @@
                 <w:b/>
                 <w:bCs/>
               </w:rPr>
-              <w:t>${tanggal}</w:t>
-            </w:r>
+              <w:t>${</w:t>
+            </w:r>
+            <w:proofErr w:type="spellStart"/>
             <w:r>
               <w:rPr>
                 <w:rFonts w:ascii="Bookman Old Style" w:hAnsi="Bookman Old Style"/>
                 <w:b/>
                 <w:bCs/>
               </w:rPr>
-              <w:t xml:space="preserve"> </w:t>
-            </w:r>
+              <w:t>tanggal</w:t>
+            </w:r>
+            <w:proofErr w:type="spellEnd"/>
             <w:r>
               <w:rPr>
                 <w:rFonts w:ascii="Bookman Old Style" w:hAnsi="Bookman Old Style"/>
                 <w:b/>
                 <w:bCs/>
               </w:rPr>
-              <w:t xml:space="preserve">s.d </w:t>
-            </w:r>
-            <w:r>
-              <w:rPr>
-                <w:rFonts w:ascii="Bookman Old Style" w:hAnsi="Bookman Old Style"/>
-              </w:rPr>
-              <w:t>Hari</w:t>
-            </w:r>
-            <w:r>
-              <w:rPr>
-                <w:rFonts w:ascii="Bookman Old Style" w:hAnsi="Bookman Old Style"/>
-              </w:rPr>
-              <w:t xml:space="preserve"> ${harisampai},</w:t>
+              <w:t>}</w:t>
             </w:r>
             <w:r>
               <w:rPr>
@@ -1556,7 +1775,77 @@
                 <w:b/>
                 <w:bCs/>
               </w:rPr>
-              <w:t xml:space="preserve"> ${sampai}</w:t>
+              <w:t xml:space="preserve"> </w:t>
+            </w:r>
+            <w:proofErr w:type="spellStart"/>
+            <w:r>
+              <w:rPr>
+                <w:rFonts w:ascii="Bookman Old Style" w:hAnsi="Bookman Old Style"/>
+                <w:b/>
+                <w:bCs/>
+              </w:rPr>
+              <w:t>s.d</w:t>
+            </w:r>
+            <w:proofErr w:type="spellEnd"/>
+            <w:r>
+              <w:rPr>
+                <w:rFonts w:ascii="Bookman Old Style" w:hAnsi="Bookman Old Style"/>
+                <w:b/>
+                <w:bCs/>
+              </w:rPr>
+              <w:t xml:space="preserve"> </w:t>
+            </w:r>
+            <w:r>
+              <w:rPr>
+                <w:rFonts w:ascii="Bookman Old Style" w:hAnsi="Bookman Old Style"/>
+              </w:rPr>
+              <w:t>Hari</w:t>
+            </w:r>
+            <w:r>
+              <w:rPr>
+                <w:rFonts w:ascii="Bookman Old Style" w:hAnsi="Bookman Old Style"/>
+              </w:rPr>
+              <w:t xml:space="preserve"> ${</w:t>
+            </w:r>
+            <w:proofErr w:type="spellStart"/>
+            <w:r>
+              <w:rPr>
+                <w:rFonts w:ascii="Bookman Old Style" w:hAnsi="Bookman Old Style"/>
+              </w:rPr>
+              <w:t>harisampai</w:t>
+            </w:r>
+            <w:proofErr w:type="spellEnd"/>
+            <w:r>
+              <w:rPr>
+                <w:rFonts w:ascii="Bookman Old Style" w:hAnsi="Bookman Old Style"/>
+              </w:rPr>
+              <w:t>},</w:t>
+            </w:r>
+            <w:r>
+              <w:rPr>
+                <w:rFonts w:ascii="Bookman Old Style" w:hAnsi="Bookman Old Style"/>
+                <w:b/>
+                <w:bCs/>
+              </w:rPr>
+              <w:t xml:space="preserve"> ${</w:t>
+            </w:r>
+            <w:proofErr w:type="spellStart"/>
+            <w:r>
+              <w:rPr>
+                <w:rFonts w:ascii="Bookman Old Style" w:hAnsi="Bookman Old Style"/>
+                <w:b/>
+                <w:bCs/>
+              </w:rPr>
+              <w:t>sampai</w:t>
+            </w:r>
+            <w:proofErr w:type="spellEnd"/>
+            <w:r>
+              <w:rPr>
+                <w:rFonts w:ascii="Bookman Old Style" w:hAnsi="Bookman Old Style"/>
+                <w:b/>
+                <w:bCs/>
+              </w:rPr>
+              <w:t>}</w:t>
             </w:r>
           </w:p>
           <w:p>
@@ -1572,15 +1861,49 @@
                 <w:rFonts w:ascii="Bookman Old Style" w:hAnsi="Bookman Old Style"/>
                 <w:bCs/>
               </w:rPr>
-              <w:t xml:space="preserve">Waktu sesuai jam kerja </w:t>
-            </w:r>
+              <w:t xml:space="preserve">Waktu </w:t>
+            </w:r>
+            <w:proofErr w:type="spellStart"/>
             <w:r>
               <w:rPr>
                 <w:rFonts w:ascii="Bookman Old Style" w:hAnsi="Bookman Old Style"/>
                 <w:bCs/>
               </w:rPr>
+              <w:t>sesuai</w:t>
+            </w:r>
+            <w:proofErr w:type="spellEnd"/>
+            <w:r>
+              <w:rPr>
+                <w:rFonts w:ascii="Bookman Old Style" w:hAnsi="Bookman Old Style"/>
+                <w:bCs/>
+              </w:rPr>
+              <w:t xml:space="preserve"> jam </w:t>
+            </w:r>
+            <w:proofErr w:type="spellStart"/>
+            <w:r>
+              <w:rPr>
+                <w:rFonts w:ascii="Bookman Old Style" w:hAnsi="Bookman Old Style"/>
+                <w:bCs/>
+              </w:rPr>
+              <w:t>kerja</w:t>
+            </w:r>
+            <w:proofErr w:type="spellEnd"/>
+            <w:r>
+              <w:rPr>
+                <w:rFonts w:ascii="Bookman Old Style" w:hAnsi="Bookman Old Style"/>
+                <w:bCs/>
+              </w:rPr>
+              <w:t xml:space="preserve"> </w:t>
+            </w:r>
+            <w:proofErr w:type="spellStart"/>
+            <w:r>
+              <w:rPr>
+                <w:rFonts w:ascii="Bookman Old Style" w:hAnsi="Bookman Old Style"/>
+                <w:bCs/>
+              </w:rPr>
               <w:t>Puskesmas</w:t>
             </w:r>
+            <w:proofErr w:type="spellEnd"/>
           </w:p>
         </w:tc>
       </w:tr>
@@ -1598,12 +1921,14 @@
                 <w:rFonts w:ascii="Bookman Old Style" w:hAnsi="Bookman Old Style"/>
               </w:rPr>
             </w:pPr>
+            <w:proofErr w:type="spellStart"/>
             <w:r>
               <w:rPr>
                 <w:rFonts w:ascii="Bookman Old Style" w:hAnsi="Bookman Old Style"/>
               </w:rPr>
               <w:t>Tempat</w:t>
             </w:r>
+            <w:proofErr w:type="spellEnd"/>
           </w:p>
         </w:tc>
         <w:tc>
@@ -1662,7 +1987,23 @@
                 <w:rFonts w:ascii="Bookman Old Style" w:hAnsi="Bookman Old Style"/>
                 <w:b/>
               </w:rPr>
-              <w:t>${tempat}</w:t>
+              <w:t>${</w:t>
+            </w:r>
+            <w:proofErr w:type="spellStart"/>
+            <w:r>
+              <w:rPr>
+                <w:rFonts w:ascii="Bookman Old Style" w:hAnsi="Bookman Old Style"/>
+                <w:b/>
+              </w:rPr>
+              <w:t>tempat</w:t>
+            </w:r>
+            <w:proofErr w:type="spellEnd"/>
+            <w:r>
+              <w:rPr>
+                <w:rFonts w:ascii="Bookman Old Style" w:hAnsi="Bookman Old Style"/>
+                <w:b/>
+              </w:rPr>
+              <w:t>}</w:t>
             </w:r>
             <w:r>
               <w:rPr>
@@ -1859,8 +2200,16 @@
           <w:rFonts w:ascii="Bookman Old Style" w:hAnsi="Bookman Old Style"/>
         </w:rPr>
         <w:tab/>
-        <w:t>Pada tanggal</w:t>
-      </w:r>
+        <w:t xml:space="preserve">Pada </w:t>
+      </w:r>
+      <w:proofErr w:type="spellStart"/>
+      <w:r>
+        <w:rPr>
+          <w:rFonts w:ascii="Bookman Old Style" w:hAnsi="Bookman Old Style"/>
+        </w:rPr>
+        <w:t>tanggal</w:t>
+      </w:r>
+      <w:proofErr w:type="spellEnd"/>
       <w:r>
         <w:rPr>
           <w:rFonts w:ascii="Bookman Old Style" w:hAnsi="Bookman Old Style"/>
@@ -1871,7 +2220,21 @@
         <w:rPr>
           <w:rFonts w:ascii="Bookman Old Style" w:hAnsi="Bookman Old Style"/>
         </w:rPr>
-        <w:t>${ditetapkan}</w:t>
+        <w:t>${</w:t>
+      </w:r>
+      <w:proofErr w:type="spellStart"/>
+      <w:r>
+        <w:rPr>
+          <w:rFonts w:ascii="Bookman Old Style" w:hAnsi="Bookman Old Style"/>
+        </w:rPr>
+        <w:t>ditetapkan</w:t>
+      </w:r>
+      <w:proofErr w:type="spellEnd"/>
+      <w:r>
+        <w:rPr>
+          <w:rFonts w:ascii="Bookman Old Style" w:hAnsi="Bookman Old Style"/>
+        </w:rPr>
+        <w:t>}</w:t>
       </w:r>
     </w:p>
     <w:p>
@@ -2038,7 +2401,23 @@
           <w:rFonts w:ascii="Bookman Old Style" w:hAnsi="Bookman Old Style"/>
           <w:u w:val="single"/>
         </w:rPr>
-        <w:t>${namakadis}</w:t>
+        <w:t>${</w:t>
+      </w:r>
+      <w:proofErr w:type="spellStart"/>
+      <w:r>
+        <w:rPr>
+          <w:rFonts w:ascii="Bookman Old Style" w:hAnsi="Bookman Old Style"/>
+          <w:u w:val="single"/>
+        </w:rPr>
+        <w:t>namakadis</w:t>
+      </w:r>
+      <w:proofErr w:type="spellEnd"/>
+      <w:r>
+        <w:rPr>
+          <w:rFonts w:ascii="Bookman Old Style" w:hAnsi="Bookman Old Style"/>
+          <w:u w:val="single"/>
+        </w:rPr>
+        <w:t>}</w:t>
       </w:r>
       <w:r>
         <w:rPr>
@@ -2066,7 +2445,21 @@
         <w:rPr>
           <w:rFonts w:ascii="Bookman Old Style" w:hAnsi="Bookman Old Style"/>
         </w:rPr>
-        <w:t>${pangkatkadis}</w:t>
+        <w:t>${</w:t>
+      </w:r>
+      <w:proofErr w:type="spellStart"/>
+      <w:r>
+        <w:rPr>
+          <w:rFonts w:ascii="Bookman Old Style" w:hAnsi="Bookman Old Style"/>
+        </w:rPr>
+        <w:t>pangkatkadis</w:t>
+      </w:r>
+      <w:proofErr w:type="spellEnd"/>
+      <w:r>
+        <w:rPr>
+          <w:rFonts w:ascii="Bookman Old Style" w:hAnsi="Bookman Old Style"/>
+        </w:rPr>
+        <w:t>}</w:t>
       </w:r>
     </w:p>
     <w:p>
@@ -2087,7 +2480,21 @@
         <w:rPr>
           <w:rFonts w:ascii="Bookman Old Style" w:hAnsi="Bookman Old Style"/>
         </w:rPr>
-        <w:t>${nipkadis}</w:t>
+        <w:t>${</w:t>
+      </w:r>
+      <w:proofErr w:type="spellStart"/>
+      <w:r>
+        <w:rPr>
+          <w:rFonts w:ascii="Bookman Old Style" w:hAnsi="Bookman Old Style"/>
+        </w:rPr>
+        <w:t>nipkadis</w:t>
+      </w:r>
+      <w:proofErr w:type="spellEnd"/>
+      <w:r>
+        <w:rPr>
+          <w:rFonts w:ascii="Bookman Old Style" w:hAnsi="Bookman Old Style"/>
+        </w:rPr>
+        <w:t>}</w:t>
       </w:r>
     </w:p>
     <w:p/>

--- a/public/word/penugasan.docx
+++ b/public/word/penugasan.docx
@@ -341,6 +341,7 @@
         </w:rPr>
       </w:pPr>
       <w:proofErr w:type="spellStart"/>
+      <w:proofErr w:type="gramStart"/>
       <w:r>
         <w:rPr>
           <w:rFonts w:ascii="Bookman Old Style" w:hAnsi="Bookman Old Style"/>
@@ -352,7 +353,14 @@
         <w:rPr>
           <w:rFonts w:ascii="Bookman Old Style" w:hAnsi="Bookman Old Style"/>
         </w:rPr>
-        <w:t xml:space="preserve"> :   </w:t>
+        <w:t xml:space="preserve"> :</w:t>
+      </w:r>
+      <w:proofErr w:type="gramEnd"/>
+      <w:r>
+        <w:rPr>
+          <w:rFonts w:ascii="Bookman Old Style" w:hAnsi="Bookman Old Style"/>
+        </w:rPr>
+        <w:t xml:space="preserve">   </w:t>
       </w:r>
       <w:r>
         <w:rPr>
@@ -552,85 +560,25 @@
                 <w:lang w:val="id-ID"/>
               </w:rPr>
             </w:pPr>
+            <w:r>
+              <w:rPr>
+                <w:rFonts w:ascii="Bookman Old Style" w:hAnsi="Bookman Old Style"/>
+              </w:rPr>
+              <w:t>${</w:t>
+            </w:r>
             <w:proofErr w:type="spellStart"/>
             <w:r>
               <w:rPr>
                 <w:rFonts w:ascii="Bookman Old Style" w:hAnsi="Bookman Old Style"/>
               </w:rPr>
-              <w:t>Untuk</w:t>
+              <w:t>kebutuhan</w:t>
             </w:r>
             <w:proofErr w:type="spellEnd"/>
             <w:r>
               <w:rPr>
                 <w:rFonts w:ascii="Bookman Old Style" w:hAnsi="Bookman Old Style"/>
               </w:rPr>
-              <w:t xml:space="preserve"> </w:t>
-            </w:r>
-            <w:proofErr w:type="spellStart"/>
-            <w:r>
-              <w:rPr>
-                <w:rFonts w:ascii="Bookman Old Style" w:hAnsi="Bookman Old Style"/>
-              </w:rPr>
-              <w:t>memenuhi</w:t>
-            </w:r>
-            <w:proofErr w:type="spellEnd"/>
-            <w:r>
-              <w:rPr>
-                <w:rFonts w:ascii="Bookman Old Style" w:hAnsi="Bookman Old Style"/>
-              </w:rPr>
-              <w:t xml:space="preserve"> </w:t>
-            </w:r>
-            <w:proofErr w:type="spellStart"/>
-            <w:r>
-              <w:rPr>
-                <w:rFonts w:ascii="Bookman Old Style" w:hAnsi="Bookman Old Style"/>
-              </w:rPr>
-              <w:t>kebutuhan</w:t>
-            </w:r>
-            <w:proofErr w:type="spellEnd"/>
-            <w:r>
-              <w:rPr>
-                <w:rFonts w:ascii="Bookman Old Style" w:hAnsi="Bookman Old Style"/>
-              </w:rPr>
-              <w:t xml:space="preserve"> </w:t>
-            </w:r>
-            <w:r>
-              <w:rPr>
-                <w:rFonts w:ascii="Bookman Old Style" w:hAnsi="Bookman Old Style"/>
-              </w:rPr>
-              <w:t>${</w:t>
-            </w:r>
-            <w:proofErr w:type="spellStart"/>
-            <w:r>
-              <w:rPr>
-                <w:rFonts w:ascii="Bookman Old Style" w:hAnsi="Bookman Old Style"/>
-              </w:rPr>
-              <w:t>kebutuhan</w:t>
-            </w:r>
-            <w:proofErr w:type="spellEnd"/>
-            <w:r>
-              <w:rPr>
-                <w:rFonts w:ascii="Bookman Old Style" w:hAnsi="Bookman Old Style"/>
-              </w:rPr>
               <w:t>}</w:t>
-            </w:r>
-            <w:r>
-              <w:rPr>
-                <w:rFonts w:ascii="Bookman Old Style" w:hAnsi="Bookman Old Style"/>
-              </w:rPr>
-              <w:t xml:space="preserve"> pada </w:t>
-            </w:r>
-            <w:r>
-              <w:rPr>
-                <w:rFonts w:ascii="Bookman Old Style" w:hAnsi="Bookman Old Style"/>
-              </w:rPr>
-              <w:t xml:space="preserve">${tempat} </w:t>
-            </w:r>
-            <w:r>
-              <w:rPr>
-                <w:rFonts w:ascii="Bookman Old Style" w:hAnsi="Bookman Old Style"/>
-              </w:rPr>
-              <w:t>Kota Banjarmasin.</w:t>
             </w:r>
           </w:p>
         </w:tc>
@@ -762,6 +710,7 @@
                 <w:bCs/>
               </w:rPr>
             </w:pPr>
+            <w:proofErr w:type="gramStart"/>
             <w:r>
               <w:rPr>
                 <w:rFonts w:ascii="Bookman Old Style" w:hAnsi="Bookman Old Style"/>
@@ -770,6 +719,7 @@
               </w:rPr>
               <w:t>MEMERINTAHKAN :</w:t>
             </w:r>
+            <w:proofErr w:type="gramEnd"/>
           </w:p>
         </w:tc>
       </w:tr>

--- a/public/word/penugasan.docx
+++ b/public/word/penugasan.docx
@@ -340,22 +340,31 @@
           <w:lang w:val="id-ID"/>
         </w:rPr>
       </w:pPr>
-      <w:proofErr w:type="spellStart"/>
-      <w:proofErr w:type="gramStart"/>
-      <w:r>
-        <w:rPr>
-          <w:rFonts w:ascii="Bookman Old Style" w:hAnsi="Bookman Old Style"/>
-        </w:rPr>
-        <w:t>Nomor</w:t>
-      </w:r>
-      <w:proofErr w:type="spellEnd"/>
-      <w:r>
-        <w:rPr>
-          <w:rFonts w:ascii="Bookman Old Style" w:hAnsi="Bookman Old Style"/>
-        </w:rPr>
-        <w:t xml:space="preserve"> :</w:t>
-      </w:r>
-      <w:proofErr w:type="gramEnd"/>
+      <w:r>
+        <w:rPr>
+          <w:rFonts w:ascii="Bookman Old Style" w:hAnsi="Bookman Old Style"/>
+        </w:rPr>
+        <w:t xml:space="preserve">Nomor :   </w:t>
+      </w:r>
+      <w:r>
+        <w:rPr>
+          <w:rFonts w:ascii="Bookman Old Style" w:hAnsi="Bookman Old Style"/>
+        </w:rPr>
+        <w:t>${nomor}</w:t>
+      </w:r>
+      <w:r>
+        <w:rPr>
+          <w:rFonts w:ascii="Bookman Old Style" w:hAnsi="Bookman Old Style"/>
+        </w:rPr>
+        <w:t xml:space="preserve"> </w:t>
+      </w:r>
+      <w:r>
+        <w:rPr>
+          <w:rFonts w:ascii="Bookman Old Style" w:hAnsi="Bookman Old Style"/>
+          <w:lang w:val="id-ID"/>
+        </w:rPr>
+        <w:t xml:space="preserve">/     </w:t>
+      </w:r>
       <w:r>
         <w:rPr>
           <w:rFonts w:ascii="Bookman Old Style" w:hAnsi="Bookman Old Style"/>
@@ -365,79 +374,23 @@
       <w:r>
         <w:rPr>
           <w:rFonts w:ascii="Bookman Old Style" w:hAnsi="Bookman Old Style"/>
-        </w:rPr>
-        <w:t>${</w:t>
-      </w:r>
-      <w:proofErr w:type="spellStart"/>
-      <w:r>
-        <w:rPr>
-          <w:rFonts w:ascii="Bookman Old Style" w:hAnsi="Bookman Old Style"/>
-        </w:rPr>
-        <w:t>nomor</w:t>
-      </w:r>
-      <w:proofErr w:type="spellEnd"/>
-      <w:r>
-        <w:rPr>
-          <w:rFonts w:ascii="Bookman Old Style" w:hAnsi="Bookman Old Style"/>
-        </w:rPr>
-        <w:t>}</w:t>
-      </w:r>
-      <w:r>
-        <w:rPr>
-          <w:rFonts w:ascii="Bookman Old Style" w:hAnsi="Bookman Old Style"/>
+          <w:lang w:val="id-ID"/>
         </w:rPr>
         <w:t xml:space="preserve"> </w:t>
       </w:r>
       <w:r>
         <w:rPr>
           <w:rFonts w:ascii="Bookman Old Style" w:hAnsi="Bookman Old Style"/>
+        </w:rPr>
+        <w:t xml:space="preserve">  - Sekr</w:t>
+      </w:r>
+      <w:r>
+        <w:rPr>
+          <w:rFonts w:ascii="Bookman Old Style" w:hAnsi="Bookman Old Style"/>
           <w:lang w:val="id-ID"/>
         </w:rPr>
-        <w:t xml:space="preserve">/     </w:t>
-      </w:r>
-      <w:r>
-        <w:rPr>
-          <w:rFonts w:ascii="Bookman Old Style" w:hAnsi="Bookman Old Style"/>
-        </w:rPr>
-        <w:t xml:space="preserve">   </w:t>
-      </w:r>
-      <w:r>
-        <w:rPr>
-          <w:rFonts w:ascii="Bookman Old Style" w:hAnsi="Bookman Old Style"/>
-          <w:lang w:val="id-ID"/>
-        </w:rPr>
-        <w:t xml:space="preserve"> </w:t>
-      </w:r>
-      <w:r>
-        <w:rPr>
-          <w:rFonts w:ascii="Bookman Old Style" w:hAnsi="Bookman Old Style"/>
-        </w:rPr>
-        <w:t xml:space="preserve">  - </w:t>
-      </w:r>
-      <w:proofErr w:type="spellStart"/>
-      <w:r>
-        <w:rPr>
-          <w:rFonts w:ascii="Bookman Old Style" w:hAnsi="Bookman Old Style"/>
-        </w:rPr>
-        <w:t>Sekr</w:t>
-      </w:r>
-      <w:proofErr w:type="spellEnd"/>
-      <w:r>
-        <w:rPr>
-          <w:rFonts w:ascii="Bookman Old Style" w:hAnsi="Bookman Old Style"/>
-          <w:lang w:val="id-ID"/>
-        </w:rPr>
-        <w:t>/</w:t>
-      </w:r>
-      <w:proofErr w:type="spellStart"/>
-      <w:r>
-        <w:rPr>
-          <w:rFonts w:ascii="Bookman Old Style" w:hAnsi="Bookman Old Style"/>
-          <w:lang w:val="id-ID"/>
-        </w:rPr>
-        <w:t>Diskes</w:t>
-      </w:r>
-      <w:proofErr w:type="spellEnd"/>
+        <w:t>/Diskes</w:t>
+      </w:r>
     </w:p>
     <w:p>
       <w:pPr>
@@ -564,21 +517,7 @@
               <w:rPr>
                 <w:rFonts w:ascii="Bookman Old Style" w:hAnsi="Bookman Old Style"/>
               </w:rPr>
-              <w:t>${</w:t>
-            </w:r>
-            <w:proofErr w:type="spellStart"/>
-            <w:r>
-              <w:rPr>
-                <w:rFonts w:ascii="Bookman Old Style" w:hAnsi="Bookman Old Style"/>
-              </w:rPr>
-              <w:t>kebutuhan</w:t>
-            </w:r>
-            <w:proofErr w:type="spellEnd"/>
-            <w:r>
-              <w:rPr>
-                <w:rFonts w:ascii="Bookman Old Style" w:hAnsi="Bookman Old Style"/>
-              </w:rPr>
-              <w:t>}</w:t>
+              <w:t>${kebutuhan}</w:t>
             </w:r>
           </w:p>
         </w:tc>
@@ -710,7 +649,6 @@
                 <w:bCs/>
               </w:rPr>
             </w:pPr>
-            <w:proofErr w:type="gramStart"/>
             <w:r>
               <w:rPr>
                 <w:rFonts w:ascii="Bookman Old Style" w:hAnsi="Bookman Old Style"/>
@@ -719,7 +657,6 @@
               </w:rPr>
               <w:t>MEMERINTAHKAN :</w:t>
             </w:r>
-            <w:proofErr w:type="gramEnd"/>
           </w:p>
         </w:tc>
       </w:tr>
@@ -808,14 +745,12 @@
                 <w:rFonts w:ascii="Bookman Old Style" w:hAnsi="Bookman Old Style"/>
               </w:rPr>
             </w:pPr>
-            <w:proofErr w:type="spellStart"/>
             <w:r>
               <w:rPr>
                 <w:rFonts w:ascii="Bookman Old Style" w:hAnsi="Bookman Old Style"/>
               </w:rPr>
               <w:t>Kepada</w:t>
             </w:r>
-            <w:proofErr w:type="spellEnd"/>
           </w:p>
         </w:tc>
         <w:tc>
@@ -902,21 +837,7 @@
               <w:rPr>
                 <w:rFonts w:ascii="Bookman Old Style" w:hAnsi="Bookman Old Style"/>
               </w:rPr>
-              <w:t>${</w:t>
-            </w:r>
-            <w:proofErr w:type="spellStart"/>
-            <w:r>
-              <w:rPr>
-                <w:rFonts w:ascii="Bookman Old Style" w:hAnsi="Bookman Old Style"/>
-              </w:rPr>
-              <w:t>nama</w:t>
-            </w:r>
-            <w:proofErr w:type="spellEnd"/>
-            <w:r>
-              <w:rPr>
-                <w:rFonts w:ascii="Bookman Old Style" w:hAnsi="Bookman Old Style"/>
-              </w:rPr>
-              <w:t>}</w:t>
+              <w:t>${nama}</w:t>
             </w:r>
           </w:p>
         </w:tc>
@@ -1071,14 +992,12 @@
                 <w:rFonts w:ascii="Bookman Old Style" w:hAnsi="Bookman Old Style"/>
               </w:rPr>
             </w:pPr>
-            <w:proofErr w:type="spellStart"/>
             <w:r>
               <w:rPr>
                 <w:rFonts w:ascii="Bookman Old Style" w:hAnsi="Bookman Old Style"/>
               </w:rPr>
               <w:t>Jabatan</w:t>
             </w:r>
-            <w:proofErr w:type="spellEnd"/>
           </w:p>
         </w:tc>
         <w:tc>
@@ -1114,21 +1033,7 @@
               <w:rPr>
                 <w:rFonts w:ascii="Bookman Old Style" w:hAnsi="Bookman Old Style"/>
               </w:rPr>
-              <w:t>${</w:t>
-            </w:r>
-            <w:proofErr w:type="spellStart"/>
-            <w:r>
-              <w:rPr>
-                <w:rFonts w:ascii="Bookman Old Style" w:hAnsi="Bookman Old Style"/>
-              </w:rPr>
-              <w:t>jabatan</w:t>
-            </w:r>
-            <w:proofErr w:type="spellEnd"/>
-            <w:r>
-              <w:rPr>
-                <w:rFonts w:ascii="Bookman Old Style" w:hAnsi="Bookman Old Style"/>
-              </w:rPr>
-              <w:t>}</w:t>
+              <w:t>${jabatan}</w:t>
             </w:r>
           </w:p>
         </w:tc>
@@ -1189,16 +1094,8 @@
               <w:rPr>
                 <w:rFonts w:ascii="Bookman Old Style" w:hAnsi="Bookman Old Style"/>
               </w:rPr>
-              <w:t xml:space="preserve">Unit </w:t>
-            </w:r>
-            <w:proofErr w:type="spellStart"/>
-            <w:r>
-              <w:rPr>
-                <w:rFonts w:ascii="Bookman Old Style" w:hAnsi="Bookman Old Style"/>
-              </w:rPr>
-              <w:t>Kerja</w:t>
-            </w:r>
-            <w:proofErr w:type="spellEnd"/>
+              <w:t>Unit Kerja</w:t>
+            </w:r>
           </w:p>
         </w:tc>
         <w:tc>
@@ -1234,21 +1131,7 @@
               <w:rPr>
                 <w:rFonts w:ascii="Bookman Old Style" w:hAnsi="Bookman Old Style"/>
               </w:rPr>
-              <w:t>${</w:t>
-            </w:r>
-            <w:proofErr w:type="spellStart"/>
-            <w:r>
-              <w:rPr>
-                <w:rFonts w:ascii="Bookman Old Style" w:hAnsi="Bookman Old Style"/>
-              </w:rPr>
-              <w:t>unitkerja</w:t>
-            </w:r>
-            <w:proofErr w:type="spellEnd"/>
-            <w:r>
-              <w:rPr>
-                <w:rFonts w:ascii="Bookman Old Style" w:hAnsi="Bookman Old Style"/>
-              </w:rPr>
-              <w:t>}</w:t>
+              <w:t>${unitkerja}</w:t>
             </w:r>
           </w:p>
         </w:tc>
@@ -1427,14 +1310,12 @@
                 <w:rFonts w:ascii="Bookman Old Style" w:hAnsi="Bookman Old Style"/>
               </w:rPr>
             </w:pPr>
-            <w:proofErr w:type="spellStart"/>
             <w:r>
               <w:rPr>
                 <w:rFonts w:ascii="Bookman Old Style" w:hAnsi="Bookman Old Style"/>
               </w:rPr>
               <w:t>Untuk</w:t>
             </w:r>
-            <w:proofErr w:type="spellEnd"/>
           </w:p>
         </w:tc>
         <w:tc>
@@ -1488,47 +1369,11 @@
                 <w:lang w:val="id-ID"/>
               </w:rPr>
             </w:pPr>
-            <w:proofErr w:type="spellStart"/>
-            <w:r>
-              <w:rPr>
-                <w:rFonts w:ascii="Bookman Old Style" w:hAnsi="Bookman Old Style"/>
-              </w:rPr>
-              <w:t>Melaksanakan</w:t>
-            </w:r>
-            <w:proofErr w:type="spellEnd"/>
-            <w:r>
-              <w:rPr>
-                <w:rFonts w:ascii="Bookman Old Style" w:hAnsi="Bookman Old Style"/>
-              </w:rPr>
-              <w:t xml:space="preserve"> </w:t>
-            </w:r>
-            <w:proofErr w:type="spellStart"/>
-            <w:r>
-              <w:rPr>
-                <w:rFonts w:ascii="Bookman Old Style" w:hAnsi="Bookman Old Style"/>
-              </w:rPr>
-              <w:t>tugas</w:t>
-            </w:r>
-            <w:proofErr w:type="spellEnd"/>
-            <w:r>
-              <w:rPr>
-                <w:rFonts w:ascii="Bookman Old Style" w:hAnsi="Bookman Old Style"/>
-              </w:rPr>
-              <w:t xml:space="preserve"> </w:t>
-            </w:r>
-            <w:proofErr w:type="spellStart"/>
-            <w:r>
-              <w:rPr>
-                <w:rFonts w:ascii="Bookman Old Style" w:hAnsi="Bookman Old Style"/>
-              </w:rPr>
-              <w:t>sebagai</w:t>
-            </w:r>
-            <w:proofErr w:type="spellEnd"/>
-            <w:r>
-              <w:rPr>
-                <w:rFonts w:ascii="Bookman Old Style" w:hAnsi="Bookman Old Style"/>
-              </w:rPr>
-              <w:t xml:space="preserve"> </w:t>
+            <w:r>
+              <w:rPr>
+                <w:rFonts w:ascii="Bookman Old Style" w:hAnsi="Bookman Old Style"/>
+              </w:rPr>
+              <w:t xml:space="preserve">Melaksanakan tugas sebagai </w:t>
             </w:r>
             <w:r>
               <w:rPr>
@@ -1536,25 +1381,7 @@
                 <w:b/>
                 <w:bCs/>
               </w:rPr>
-              <w:t>${</w:t>
-            </w:r>
-            <w:proofErr w:type="spellStart"/>
-            <w:r>
-              <w:rPr>
-                <w:rFonts w:ascii="Bookman Old Style" w:hAnsi="Bookman Old Style"/>
-                <w:b/>
-                <w:bCs/>
-              </w:rPr>
-              <w:t>sebagai</w:t>
-            </w:r>
-            <w:proofErr w:type="spellEnd"/>
-            <w:r>
-              <w:rPr>
-                <w:rFonts w:ascii="Bookman Old Style" w:hAnsi="Bookman Old Style"/>
-                <w:b/>
-                <w:bCs/>
-              </w:rPr>
-              <w:t>}</w:t>
+              <w:t>${sebagai}</w:t>
             </w:r>
           </w:p>
         </w:tc>
@@ -1636,7 +1463,7 @@
               <w:rPr>
                 <w:rFonts w:ascii="Bookman Old Style" w:hAnsi="Bookman Old Style"/>
               </w:rPr>
-              <w:t>Pada</w:t>
+              <w:t>Sejak</w:t>
             </w:r>
             <w:r>
               <w:rPr>
@@ -1654,44 +1481,14 @@
               <w:rPr>
                 <w:rFonts w:ascii="Bookman Old Style" w:hAnsi="Bookman Old Style"/>
               </w:rPr>
-              <w:t>{</w:t>
-            </w:r>
-            <w:proofErr w:type="spellStart"/>
-            <w:r>
-              <w:rPr>
-                <w:rFonts w:ascii="Bookman Old Style" w:hAnsi="Bookman Old Style"/>
-              </w:rPr>
-              <w:t>hari</w:t>
-            </w:r>
-            <w:proofErr w:type="spellEnd"/>
-            <w:r>
-              <w:rPr>
-                <w:rFonts w:ascii="Bookman Old Style" w:hAnsi="Bookman Old Style"/>
-              </w:rPr>
-              <w:t>}</w:t>
+              <w:t>{hari}</w:t>
             </w:r>
             <w:r>
               <w:rPr>
                 <w:rFonts w:ascii="Bookman Old Style" w:hAnsi="Bookman Old Style"/>
                 <w:b/>
               </w:rPr>
-              <w:t xml:space="preserve">, </w:t>
-            </w:r>
-            <w:proofErr w:type="spellStart"/>
-            <w:r>
-              <w:rPr>
-                <w:rFonts w:ascii="Bookman Old Style" w:hAnsi="Bookman Old Style"/>
-                <w:b/>
-              </w:rPr>
-              <w:t>tanggal</w:t>
-            </w:r>
-            <w:proofErr w:type="spellEnd"/>
-            <w:r>
-              <w:rPr>
-                <w:rFonts w:ascii="Bookman Old Style" w:hAnsi="Bookman Old Style"/>
-                <w:b/>
-              </w:rPr>
-              <w:t xml:space="preserve"> </w:t>
+              <w:t xml:space="preserve">, tanggal </w:t>
             </w:r>
             <w:r>
               <w:rPr>
@@ -1699,25 +1496,35 @@
                 <w:b/>
                 <w:bCs/>
               </w:rPr>
-              <w:t>${</w:t>
-            </w:r>
-            <w:proofErr w:type="spellStart"/>
+              <w:t>${tanggal}</w:t>
+            </w:r>
             <w:r>
               <w:rPr>
                 <w:rFonts w:ascii="Bookman Old Style" w:hAnsi="Bookman Old Style"/>
                 <w:b/>
                 <w:bCs/>
               </w:rPr>
-              <w:t>tanggal</w:t>
-            </w:r>
-            <w:proofErr w:type="spellEnd"/>
+              <w:t xml:space="preserve"> </w:t>
+            </w:r>
             <w:r>
               <w:rPr>
                 <w:rFonts w:ascii="Bookman Old Style" w:hAnsi="Bookman Old Style"/>
                 <w:b/>
                 <w:bCs/>
               </w:rPr>
-              <w:t>}</w:t>
+              <w:t xml:space="preserve">s.d </w:t>
+            </w:r>
+            <w:r>
+              <w:rPr>
+                <w:rFonts w:ascii="Bookman Old Style" w:hAnsi="Bookman Old Style"/>
+              </w:rPr>
+              <w:t>Hari</w:t>
+            </w:r>
+            <w:r>
+              <w:rPr>
+                <w:rFonts w:ascii="Bookman Old Style" w:hAnsi="Bookman Old Style"/>
+              </w:rPr>
+              <w:t xml:space="preserve"> ${harisampai},</w:t>
             </w:r>
             <w:r>
               <w:rPr>
@@ -1725,135 +1532,31 @@
                 <w:b/>
                 <w:bCs/>
               </w:rPr>
-              <w:t xml:space="preserve"> </w:t>
-            </w:r>
-            <w:proofErr w:type="spellStart"/>
-            <w:r>
-              <w:rPr>
-                <w:rFonts w:ascii="Bookman Old Style" w:hAnsi="Bookman Old Style"/>
-                <w:b/>
+              <w:t xml:space="preserve"> ${sampai}</w:t>
+            </w:r>
+          </w:p>
+          <w:p>
+            <w:pPr>
+              <w:jc w:val="both"/>
+              <w:rPr>
+                <w:rFonts w:ascii="Bookman Old Style" w:hAnsi="Bookman Old Style"/>
                 <w:bCs/>
               </w:rPr>
-              <w:t>s.d</w:t>
-            </w:r>
-            <w:proofErr w:type="spellEnd"/>
-            <w:r>
-              <w:rPr>
-                <w:rFonts w:ascii="Bookman Old Style" w:hAnsi="Bookman Old Style"/>
-                <w:b/>
+            </w:pPr>
+            <w:r>
+              <w:rPr>
+                <w:rFonts w:ascii="Bookman Old Style" w:hAnsi="Bookman Old Style"/>
                 <w:bCs/>
               </w:rPr>
-              <w:t xml:space="preserve"> </w:t>
-            </w:r>
-            <w:r>
-              <w:rPr>
-                <w:rFonts w:ascii="Bookman Old Style" w:hAnsi="Bookman Old Style"/>
-              </w:rPr>
-              <w:t>Hari</w:t>
-            </w:r>
-            <w:r>
-              <w:rPr>
-                <w:rFonts w:ascii="Bookman Old Style" w:hAnsi="Bookman Old Style"/>
-              </w:rPr>
-              <w:t xml:space="preserve"> ${</w:t>
-            </w:r>
-            <w:proofErr w:type="spellStart"/>
-            <w:r>
-              <w:rPr>
-                <w:rFonts w:ascii="Bookman Old Style" w:hAnsi="Bookman Old Style"/>
-              </w:rPr>
-              <w:t>harisampai</w:t>
-            </w:r>
-            <w:proofErr w:type="spellEnd"/>
-            <w:r>
-              <w:rPr>
-                <w:rFonts w:ascii="Bookman Old Style" w:hAnsi="Bookman Old Style"/>
-              </w:rPr>
-              <w:t>},</w:t>
-            </w:r>
-            <w:r>
-              <w:rPr>
-                <w:rFonts w:ascii="Bookman Old Style" w:hAnsi="Bookman Old Style"/>
-                <w:b/>
+              <w:t xml:space="preserve">Waktu sesuai jam kerja </w:t>
+            </w:r>
+            <w:r>
+              <w:rPr>
+                <w:rFonts w:ascii="Bookman Old Style" w:hAnsi="Bookman Old Style"/>
                 <w:bCs/>
               </w:rPr>
-              <w:t xml:space="preserve"> ${</w:t>
-            </w:r>
-            <w:proofErr w:type="spellStart"/>
-            <w:r>
-              <w:rPr>
-                <w:rFonts w:ascii="Bookman Old Style" w:hAnsi="Bookman Old Style"/>
-                <w:b/>
-                <w:bCs/>
-              </w:rPr>
-              <w:t>sampai</w:t>
-            </w:r>
-            <w:proofErr w:type="spellEnd"/>
-            <w:r>
-              <w:rPr>
-                <w:rFonts w:ascii="Bookman Old Style" w:hAnsi="Bookman Old Style"/>
-                <w:b/>
-                <w:bCs/>
-              </w:rPr>
-              <w:t>}</w:t>
-            </w:r>
-          </w:p>
-          <w:p>
-            <w:pPr>
-              <w:jc w:val="both"/>
-              <w:rPr>
-                <w:rFonts w:ascii="Bookman Old Style" w:hAnsi="Bookman Old Style"/>
-                <w:bCs/>
-              </w:rPr>
-            </w:pPr>
-            <w:r>
-              <w:rPr>
-                <w:rFonts w:ascii="Bookman Old Style" w:hAnsi="Bookman Old Style"/>
-                <w:bCs/>
-              </w:rPr>
-              <w:t xml:space="preserve">Waktu </w:t>
-            </w:r>
-            <w:proofErr w:type="spellStart"/>
-            <w:r>
-              <w:rPr>
-                <w:rFonts w:ascii="Bookman Old Style" w:hAnsi="Bookman Old Style"/>
-                <w:bCs/>
-              </w:rPr>
-              <w:t>sesuai</w:t>
-            </w:r>
-            <w:proofErr w:type="spellEnd"/>
-            <w:r>
-              <w:rPr>
-                <w:rFonts w:ascii="Bookman Old Style" w:hAnsi="Bookman Old Style"/>
-                <w:bCs/>
-              </w:rPr>
-              <w:t xml:space="preserve"> jam </w:t>
-            </w:r>
-            <w:proofErr w:type="spellStart"/>
-            <w:r>
-              <w:rPr>
-                <w:rFonts w:ascii="Bookman Old Style" w:hAnsi="Bookman Old Style"/>
-                <w:bCs/>
-              </w:rPr>
-              <w:t>kerja</w:t>
-            </w:r>
-            <w:proofErr w:type="spellEnd"/>
-            <w:r>
-              <w:rPr>
-                <w:rFonts w:ascii="Bookman Old Style" w:hAnsi="Bookman Old Style"/>
-                <w:bCs/>
-              </w:rPr>
-              <w:t xml:space="preserve"> </w:t>
-            </w:r>
-            <w:proofErr w:type="spellStart"/>
-            <w:r>
-              <w:rPr>
-                <w:rFonts w:ascii="Bookman Old Style" w:hAnsi="Bookman Old Style"/>
-                <w:bCs/>
-              </w:rPr>
               <w:t>Puskesmas</w:t>
             </w:r>
-            <w:proofErr w:type="spellEnd"/>
           </w:p>
         </w:tc>
       </w:tr>
@@ -1871,14 +1574,12 @@
                 <w:rFonts w:ascii="Bookman Old Style" w:hAnsi="Bookman Old Style"/>
               </w:rPr>
             </w:pPr>
-            <w:proofErr w:type="spellStart"/>
             <w:r>
               <w:rPr>
                 <w:rFonts w:ascii="Bookman Old Style" w:hAnsi="Bookman Old Style"/>
               </w:rPr>
               <w:t>Tempat</w:t>
             </w:r>
-            <w:proofErr w:type="spellEnd"/>
           </w:p>
         </w:tc>
         <w:tc>
@@ -1937,23 +1638,7 @@
                 <w:rFonts w:ascii="Bookman Old Style" w:hAnsi="Bookman Old Style"/>
                 <w:b/>
               </w:rPr>
-              <w:t>${</w:t>
-            </w:r>
-            <w:proofErr w:type="spellStart"/>
-            <w:r>
-              <w:rPr>
-                <w:rFonts w:ascii="Bookman Old Style" w:hAnsi="Bookman Old Style"/>
-                <w:b/>
-              </w:rPr>
-              <w:t>tempat</w:t>
-            </w:r>
-            <w:proofErr w:type="spellEnd"/>
-            <w:r>
-              <w:rPr>
-                <w:rFonts w:ascii="Bookman Old Style" w:hAnsi="Bookman Old Style"/>
-                <w:b/>
-              </w:rPr>
-              <w:t>}</w:t>
+              <w:t>${tempat}</w:t>
             </w:r>
             <w:r>
               <w:rPr>
@@ -2150,16 +1835,8 @@
           <w:rFonts w:ascii="Bookman Old Style" w:hAnsi="Bookman Old Style"/>
         </w:rPr>
         <w:tab/>
-        <w:t xml:space="preserve">Pada </w:t>
-      </w:r>
-      <w:proofErr w:type="spellStart"/>
-      <w:r>
-        <w:rPr>
-          <w:rFonts w:ascii="Bookman Old Style" w:hAnsi="Bookman Old Style"/>
-        </w:rPr>
-        <w:t>tanggal</w:t>
-      </w:r>
-      <w:proofErr w:type="spellEnd"/>
+        <w:t>Pada tanggal</w:t>
+      </w:r>
       <w:r>
         <w:rPr>
           <w:rFonts w:ascii="Bookman Old Style" w:hAnsi="Bookman Old Style"/>
@@ -2170,21 +1847,7 @@
         <w:rPr>
           <w:rFonts w:ascii="Bookman Old Style" w:hAnsi="Bookman Old Style"/>
         </w:rPr>
-        <w:t>${</w:t>
-      </w:r>
-      <w:proofErr w:type="spellStart"/>
-      <w:r>
-        <w:rPr>
-          <w:rFonts w:ascii="Bookman Old Style" w:hAnsi="Bookman Old Style"/>
-        </w:rPr>
-        <w:t>ditetapkan</w:t>
-      </w:r>
-      <w:proofErr w:type="spellEnd"/>
-      <w:r>
-        <w:rPr>
-          <w:rFonts w:ascii="Bookman Old Style" w:hAnsi="Bookman Old Style"/>
-        </w:rPr>
-        <w:t>}</w:t>
+        <w:t>${ditetapkan}</w:t>
       </w:r>
     </w:p>
     <w:p>
@@ -2351,23 +2014,7 @@
           <w:rFonts w:ascii="Bookman Old Style" w:hAnsi="Bookman Old Style"/>
           <w:u w:val="single"/>
         </w:rPr>
-        <w:t>${</w:t>
-      </w:r>
-      <w:proofErr w:type="spellStart"/>
-      <w:r>
-        <w:rPr>
-          <w:rFonts w:ascii="Bookman Old Style" w:hAnsi="Bookman Old Style"/>
-          <w:u w:val="single"/>
-        </w:rPr>
-        <w:t>namakadis</w:t>
-      </w:r>
-      <w:proofErr w:type="spellEnd"/>
-      <w:r>
-        <w:rPr>
-          <w:rFonts w:ascii="Bookman Old Style" w:hAnsi="Bookman Old Style"/>
-          <w:u w:val="single"/>
-        </w:rPr>
-        <w:t>}</w:t>
+        <w:t>${namakadis}</w:t>
       </w:r>
       <w:r>
         <w:rPr>
@@ -2395,21 +2042,7 @@
         <w:rPr>
           <w:rFonts w:ascii="Bookman Old Style" w:hAnsi="Bookman Old Style"/>
         </w:rPr>
-        <w:t>${</w:t>
-      </w:r>
-      <w:proofErr w:type="spellStart"/>
-      <w:r>
-        <w:rPr>
-          <w:rFonts w:ascii="Bookman Old Style" w:hAnsi="Bookman Old Style"/>
-        </w:rPr>
-        <w:t>pangkatkadis</w:t>
-      </w:r>
-      <w:proofErr w:type="spellEnd"/>
-      <w:r>
-        <w:rPr>
-          <w:rFonts w:ascii="Bookman Old Style" w:hAnsi="Bookman Old Style"/>
-        </w:rPr>
-        <w:t>}</w:t>
+        <w:t>${pangkatkadis}</w:t>
       </w:r>
     </w:p>
     <w:p>
@@ -2430,21 +2063,7 @@
         <w:rPr>
           <w:rFonts w:ascii="Bookman Old Style" w:hAnsi="Bookman Old Style"/>
         </w:rPr>
-        <w:t>${</w:t>
-      </w:r>
-      <w:proofErr w:type="spellStart"/>
-      <w:r>
-        <w:rPr>
-          <w:rFonts w:ascii="Bookman Old Style" w:hAnsi="Bookman Old Style"/>
-        </w:rPr>
-        <w:t>nipkadis</w:t>
-      </w:r>
-      <w:proofErr w:type="spellEnd"/>
-      <w:r>
-        <w:rPr>
-          <w:rFonts w:ascii="Bookman Old Style" w:hAnsi="Bookman Old Style"/>
-        </w:rPr>
-        <w:t>}</w:t>
+        <w:t>${nipkadis}</w:t>
       </w:r>
     </w:p>
     <w:p/>
